--- a/结构设计/PKPM电算/PROJECT/桩承台、独基计算/桩承台计算_序号29.docx
+++ b/结构设计/PKPM电算/PROJECT/桩承台、独基计算/桩承台计算_序号29.docx
@@ -1344,7 +1344,7 @@
           <w:color w:val="000000"/>
           <w:shd w:val="clear" w:color="auto" w:fill="ffffff"/>
         </w:rPr>
-        <w:t xml:space="preserve">     =     2.2×   24.0</w:t>
+        <w:t xml:space="preserve">     =     1.0×   24.0</w:t>
       </w:r>
     </w:p>
     <w:p>
@@ -1365,7 +1365,7 @@
           <w:color w:val="000000"/>
           <w:shd w:val="clear" w:color="auto" w:fill="ffffff"/>
         </w:rPr>
-        <w:t xml:space="preserve">     =   54.0 kN</w:t>
+        <w:t xml:space="preserve">     =   24.0 kN</w:t>
       </w:r>
     </w:p>
     <w:p>
@@ -1571,7 +1571,7 @@
                 <w:color w:val="000000"/>
                 <w:shd w:val="clear" w:color="auto" w:fill="ffffff"/>
               </w:rPr>
-              <w:t xml:space="preserve">【5】SATWE标准组合:1.00*恒-1.00*风y</w:t>
+              <w:t xml:space="preserve">【2】SATWE标准组合:1.00*恒+1.00*风x</w:t>
             </w:r>
           </w:p>
         </w:tc>
@@ -1616,7 +1616,7 @@
           <w:color w:val="000000"/>
           <w:shd w:val="clear" w:color="auto" w:fill="ffffff"/>
         </w:rPr>
-        <w:t xml:space="preserve">  N=887.8kN   </w:t>
+        <w:t xml:space="preserve">  N=1159.4kN   </w:t>
       </w:r>
       <w:r>
         <w:fldChar w:fldCharType="begin"/>
@@ -1646,7 +1646,7 @@
           <w:color w:val="000000"/>
           <w:shd w:val="clear" w:color="auto" w:fill="ffffff"/>
         </w:rPr>
-        <w:t xml:space="preserve">=3.2kN.m   </w:t>
+        <w:t xml:space="preserve">=-0.4kN.m   </w:t>
       </w:r>
       <w:r>
         <w:fldChar w:fldCharType="begin"/>
@@ -1676,7 +1676,7 @@
           <w:color w:val="000000"/>
           <w:shd w:val="clear" w:color="auto" w:fill="ffffff"/>
         </w:rPr>
-        <w:t xml:space="preserve">=-3.0kN.m   </w:t>
+        <w:t xml:space="preserve">=-20.2kN.m   </w:t>
       </w:r>
       <w:r>
         <w:fldChar w:fldCharType="begin"/>
@@ -1706,7 +1706,7 @@
           <w:color w:val="000000"/>
           <w:shd w:val="clear" w:color="auto" w:fill="ffffff"/>
         </w:rPr>
-        <w:t xml:space="preserve">=-2.0kN   </w:t>
+        <w:t xml:space="preserve">=-62.9kN   </w:t>
       </w:r>
       <w:r>
         <w:fldChar w:fldCharType="begin"/>
@@ -1736,7 +1736,7 @@
           <w:color w:val="000000"/>
           <w:shd w:val="clear" w:color="auto" w:fill="ffffff"/>
         </w:rPr>
-        <w:t xml:space="preserve">=3.3kN</w:t>
+        <w:t xml:space="preserve">=1.1kN</w:t>
       </w:r>
     </w:p>
     <w:p>
@@ -2043,7 +2043,7 @@
                 <w:color w:val="000000"/>
                 <w:shd w:val="clear" w:color="auto" w:fill="ffffff"/>
               </w:rPr>
-              <w:t xml:space="preserve">887.75</w:t>
+              <w:t xml:space="preserve">1159.43</w:t>
             </w:r>
           </w:p>
         </w:tc>
@@ -2069,7 +2069,7 @@
                 <w:color w:val="000000"/>
                 <w:shd w:val="clear" w:color="auto" w:fill="ffffff"/>
               </w:rPr>
-              <w:t xml:space="preserve">941.75</w:t>
+              <w:t xml:space="preserve">1183.43</w:t>
             </w:r>
           </w:p>
         </w:tc>
@@ -2149,7 +2149,7 @@
           <w:color w:val="000000"/>
           <w:shd w:val="clear" w:color="auto" w:fill="ffffff"/>
         </w:rPr>
-        <w:t xml:space="preserve">=     941.8 kN;        桩均反力</w:t>
+        <w:t xml:space="preserve">=    1183.4 kN;        桩均反力</w:t>
       </w:r>
       <w:r>
         <w:fldChar w:fldCharType="begin"/>
@@ -2179,7 +2179,7 @@
           <w:color w:val="000000"/>
           <w:shd w:val="clear" w:color="auto" w:fill="ffffff"/>
         </w:rPr>
-        <w:t xml:space="preserve">=     941.8 kN</w:t>
+        <w:t xml:space="preserve">=    1183.4 kN</w:t>
       </w:r>
     </w:p>
     <w:p>
@@ -2265,7 +2265,7 @@
                 <w:color w:val="000000"/>
                 <w:shd w:val="clear" w:color="auto" w:fill="ffffff"/>
               </w:rPr>
-              <w:t xml:space="preserve">【18】SATWE标准组合:1.00*恒+1.00*活+0.60*风y</w:t>
+              <w:t xml:space="preserve">【15】SATWE标准组合:1.00*恒+1.00*活-0.60*风x</w:t>
             </w:r>
           </w:p>
         </w:tc>
@@ -2310,7 +2310,7 @@
           <w:color w:val="000000"/>
           <w:shd w:val="clear" w:color="auto" w:fill="ffffff"/>
         </w:rPr>
-        <w:t xml:space="preserve">  N=1289.1kN   </w:t>
+        <w:t xml:space="preserve">  N=1398.1kN   </w:t>
       </w:r>
       <w:r>
         <w:fldChar w:fldCharType="begin"/>
@@ -2340,7 +2340,7 @@
           <w:color w:val="000000"/>
           <w:shd w:val="clear" w:color="auto" w:fill="ffffff"/>
         </w:rPr>
-        <w:t xml:space="preserve">=-12.0kN.m   </w:t>
+        <w:t xml:space="preserve">=-2.5kN.m   </w:t>
       </w:r>
       <w:r>
         <w:fldChar w:fldCharType="begin"/>
@@ -2370,7 +2370,7 @@
           <w:color w:val="000000"/>
           <w:shd w:val="clear" w:color="auto" w:fill="ffffff"/>
         </w:rPr>
-        <w:t xml:space="preserve">=-4.2kN.m   </w:t>
+        <w:t xml:space="preserve">=-36.2kN.m   </w:t>
       </w:r>
       <w:r>
         <w:fldChar w:fldCharType="begin"/>
@@ -2400,7 +2400,7 @@
           <w:color w:val="000000"/>
           <w:shd w:val="clear" w:color="auto" w:fill="ffffff"/>
         </w:rPr>
-        <w:t xml:space="preserve">=-3.0kN   </w:t>
+        <w:t xml:space="preserve">=-79.5kN   </w:t>
       </w:r>
       <w:r>
         <w:fldChar w:fldCharType="begin"/>
@@ -2430,7 +2430,7 @@
           <w:color w:val="000000"/>
           <w:shd w:val="clear" w:color="auto" w:fill="ffffff"/>
         </w:rPr>
-        <w:t xml:space="preserve">=4.7kN</w:t>
+        <w:t xml:space="preserve">=3.6kN</w:t>
       </w:r>
     </w:p>
     <w:p>
@@ -2737,7 +2737,7 @@
                 <w:color w:val="000000"/>
                 <w:shd w:val="clear" w:color="auto" w:fill="ffffff"/>
               </w:rPr>
-              <w:t xml:space="preserve">1289.15</w:t>
+              <w:t xml:space="preserve">1398.13</w:t>
             </w:r>
           </w:p>
         </w:tc>
@@ -2763,7 +2763,7 @@
                 <w:color w:val="000000"/>
                 <w:shd w:val="clear" w:color="auto" w:fill="ffffff"/>
               </w:rPr>
-              <w:t xml:space="preserve">1343.15</w:t>
+              <w:t xml:space="preserve">1422.13</w:t>
             </w:r>
           </w:p>
         </w:tc>
@@ -2843,7 +2843,7 @@
           <w:color w:val="000000"/>
           <w:shd w:val="clear" w:color="auto" w:fill="ffffff"/>
         </w:rPr>
-        <w:t xml:space="preserve">=    1343.1 kN;        桩均反力</w:t>
+        <w:t xml:space="preserve">=    1422.1 kN;        桩均反力</w:t>
       </w:r>
       <w:r>
         <w:fldChar w:fldCharType="begin"/>
@@ -2873,7 +2873,7 @@
           <w:color w:val="000000"/>
           <w:shd w:val="clear" w:color="auto" w:fill="ffffff"/>
         </w:rPr>
-        <w:t xml:space="preserve">=    1343.1 kN</w:t>
+        <w:t xml:space="preserve">=    1422.1 kN</w:t>
       </w:r>
     </w:p>
     <w:p>
@@ -2959,7 +2959,7 @@
                 <w:color w:val="000000"/>
                 <w:shd w:val="clear" w:color="auto" w:fill="ffffff"/>
               </w:rPr>
-              <w:t xml:space="preserve">【44】SATWE标准组合:1.00*恒+0.50*活+0.20*风y+1.00*地y</w:t>
+              <w:t xml:space="preserve">【42】SATWE标准组合:1.00*恒+0.50*活+0.20*风x+1.00*地x</w:t>
             </w:r>
           </w:p>
         </w:tc>
@@ -3004,7 +3004,7 @@
           <w:color w:val="000000"/>
           <w:shd w:val="clear" w:color="auto" w:fill="ffffff"/>
         </w:rPr>
-        <w:t xml:space="preserve">  N=1093.4kN   </w:t>
+        <w:t xml:space="preserve">  N=1193.3kN   </w:t>
       </w:r>
       <w:r>
         <w:fldChar w:fldCharType="begin"/>
@@ -3034,7 +3034,7 @@
           <w:color w:val="000000"/>
           <w:shd w:val="clear" w:color="auto" w:fill="ffffff"/>
         </w:rPr>
-        <w:t xml:space="preserve">=-86.0kN.m   </w:t>
+        <w:t xml:space="preserve">=7.1kN.m   </w:t>
       </w:r>
       <w:r>
         <w:fldChar w:fldCharType="begin"/>
@@ -3064,7 +3064,7 @@
           <w:color w:val="000000"/>
           <w:shd w:val="clear" w:color="auto" w:fill="ffffff"/>
         </w:rPr>
-        <w:t xml:space="preserve">=0.1kN.m   </w:t>
+        <w:t xml:space="preserve">=11.3kN.m   </w:t>
       </w:r>
       <w:r>
         <w:fldChar w:fldCharType="begin"/>
@@ -3094,7 +3094,7 @@
           <w:color w:val="000000"/>
           <w:shd w:val="clear" w:color="auto" w:fill="ffffff"/>
         </w:rPr>
-        <w:t xml:space="preserve">=-0.9kN   </w:t>
+        <w:t xml:space="preserve">=-44.7kN   </w:t>
       </w:r>
       <w:r>
         <w:fldChar w:fldCharType="begin"/>
@@ -3124,7 +3124,7 @@
           <w:color w:val="000000"/>
           <w:shd w:val="clear" w:color="auto" w:fill="ffffff"/>
         </w:rPr>
-        <w:t xml:space="preserve">=40.0kN</w:t>
+        <w:t xml:space="preserve">=-7.5kN</w:t>
       </w:r>
     </w:p>
     <w:p>
@@ -3431,7 +3431,7 @@
                 <w:color w:val="000000"/>
                 <w:shd w:val="clear" w:color="auto" w:fill="ffffff"/>
               </w:rPr>
-              <w:t xml:space="preserve">1093.41</w:t>
+              <w:t xml:space="preserve">1193.26</w:t>
             </w:r>
           </w:p>
         </w:tc>
@@ -3457,7 +3457,7 @@
                 <w:color w:val="000000"/>
                 <w:shd w:val="clear" w:color="auto" w:fill="ffffff"/>
               </w:rPr>
-              <w:t xml:space="preserve">1147.41</w:t>
+              <w:t xml:space="preserve">1217.26</w:t>
             </w:r>
           </w:p>
         </w:tc>
@@ -3537,7 +3537,7 @@
           <w:color w:val="000000"/>
           <w:shd w:val="clear" w:color="auto" w:fill="ffffff"/>
         </w:rPr>
-        <w:t xml:space="preserve">=    1147.4 kN;        桩均反力</w:t>
+        <w:t xml:space="preserve">=    1217.3 kN;        桩均反力</w:t>
       </w:r>
       <w:r>
         <w:fldChar w:fldCharType="begin"/>
@@ -3567,7 +3567,7 @@
           <w:color w:val="000000"/>
           <w:shd w:val="clear" w:color="auto" w:fill="ffffff"/>
         </w:rPr>
-        <w:t xml:space="preserve">=    1147.4 kN</w:t>
+        <w:t xml:space="preserve">=    1217.3 kN</w:t>
       </w:r>
     </w:p>
     <w:p>
@@ -3653,7 +3653,7 @@
                 <w:color w:val="000000"/>
                 <w:shd w:val="clear" w:color="auto" w:fill="ffffff"/>
               </w:rPr>
-              <w:t xml:space="preserve">【45】SATWE标准组合:1.00*恒+0.50*活-0.20*风y-1.00*地y</w:t>
+              <w:t xml:space="preserve">【43】SATWE标准组合:1.00*恒+0.50*活-0.20*风x-1.00*地x</w:t>
             </w:r>
           </w:p>
         </w:tc>
@@ -3698,7 +3698,7 @@
           <w:color w:val="000000"/>
           <w:shd w:val="clear" w:color="auto" w:fill="ffffff"/>
         </w:rPr>
-        <w:t xml:space="preserve">  N=1084.1kN   </w:t>
+        <w:t xml:space="preserve">  N=1371.7kN   </w:t>
       </w:r>
       <w:r>
         <w:fldChar w:fldCharType="begin"/>
@@ -3728,7 +3728,7 @@
           <w:color w:val="000000"/>
           <w:shd w:val="clear" w:color="auto" w:fill="ffffff"/>
         </w:rPr>
-        <w:t xml:space="preserve">=67.7kN.m   </w:t>
+        <w:t xml:space="preserve">=-10.5kN.m   </w:t>
       </w:r>
       <w:r>
         <w:fldChar w:fldCharType="begin"/>
@@ -3758,7 +3758,7 @@
           <w:color w:val="000000"/>
           <w:shd w:val="clear" w:color="auto" w:fill="ffffff"/>
         </w:rPr>
-        <w:t xml:space="preserve">=-7.3kN.m   </w:t>
+        <w:t xml:space="preserve">=-70.7kN.m   </w:t>
       </w:r>
       <w:r>
         <w:fldChar w:fldCharType="begin"/>
@@ -3788,7 +3788,7 @@
           <w:color w:val="000000"/>
           <w:shd w:val="clear" w:color="auto" w:fill="ffffff"/>
         </w:rPr>
-        <w:t xml:space="preserve">=-4.1kN   </w:t>
+        <w:t xml:space="preserve">=-99.8kN   </w:t>
       </w:r>
       <w:r>
         <w:fldChar w:fldCharType="begin"/>
@@ -3818,7 +3818,7 @@
           <w:color w:val="000000"/>
           <w:shd w:val="clear" w:color="auto" w:fill="ffffff"/>
         </w:rPr>
-        <w:t xml:space="preserve">=-27.8kN</w:t>
+        <w:t xml:space="preserve">=12.7kN</w:t>
       </w:r>
     </w:p>
     <w:p>
@@ -4125,7 +4125,7 @@
                 <w:color w:val="000000"/>
                 <w:shd w:val="clear" w:color="auto" w:fill="ffffff"/>
               </w:rPr>
-              <w:t xml:space="preserve">1084.07</w:t>
+              <w:t xml:space="preserve">1371.67</w:t>
             </w:r>
           </w:p>
         </w:tc>
@@ -4151,7 +4151,7 @@
                 <w:color w:val="000000"/>
                 <w:shd w:val="clear" w:color="auto" w:fill="ffffff"/>
               </w:rPr>
-              <w:t xml:space="preserve">1138.07</w:t>
+              <w:t xml:space="preserve">1395.67</w:t>
             </w:r>
           </w:p>
         </w:tc>
@@ -4231,7 +4231,7 @@
           <w:color w:val="000000"/>
           <w:shd w:val="clear" w:color="auto" w:fill="ffffff"/>
         </w:rPr>
-        <w:t xml:space="preserve">=    1138.1 kN;        桩均反力</w:t>
+        <w:t xml:space="preserve">=    1395.7 kN;        桩均反力</w:t>
       </w:r>
       <w:r>
         <w:fldChar w:fldCharType="begin"/>
@@ -4261,7 +4261,7 @@
           <w:color w:val="000000"/>
           <w:shd w:val="clear" w:color="auto" w:fill="ffffff"/>
         </w:rPr>
-        <w:t xml:space="preserve">=    1138.1 kN</w:t>
+        <w:t xml:space="preserve">=    1395.7 kN</w:t>
       </w:r>
     </w:p>
     <w:p>
@@ -4571,7 +4571,7 @@
                 <w:color w:val="000000"/>
                 <w:shd w:val="clear" w:color="auto" w:fill="ffffff"/>
               </w:rPr>
-              <w:t xml:space="preserve">1343.15 (18)</w:t>
+              <w:t xml:space="preserve">1422.13 (15)</w:t>
             </w:r>
           </w:p>
         </w:tc>
@@ -4597,7 +4597,7 @@
                 <w:color w:val="000000"/>
                 <w:shd w:val="clear" w:color="auto" w:fill="ffffff"/>
               </w:rPr>
-              <w:t xml:space="preserve">941.75 (5)</w:t>
+              <w:t xml:space="preserve">1183.43 (2)</w:t>
             </w:r>
           </w:p>
         </w:tc>
@@ -4623,7 +4623,7 @@
                 <w:color w:val="000000"/>
                 <w:shd w:val="clear" w:color="auto" w:fill="ffffff"/>
               </w:rPr>
-              <w:t xml:space="preserve">1147.41 (44)</w:t>
+              <w:t xml:space="preserve">1395.67 (43)</w:t>
             </w:r>
           </w:p>
         </w:tc>
@@ -4649,7 +4649,7 @@
                 <w:color w:val="000000"/>
                 <w:shd w:val="clear" w:color="auto" w:fill="ffffff"/>
               </w:rPr>
-              <w:t xml:space="preserve">1138.07 (45)</w:t>
+              <w:t xml:space="preserve">1217.26 (42)</w:t>
             </w:r>
           </w:p>
         </w:tc>
@@ -4695,7 +4695,7 @@
           <w:color w:val="000000"/>
           <w:shd w:val="clear" w:color="auto" w:fill="ffffff"/>
         </w:rPr>
-        <w:t xml:space="preserve"> 桩平均反力最大值1343.15 (非震)(Load 18)
+        <w:t xml:space="preserve"> 桩平均反力最大值1422.13 (非震)(Load 15)
 </w:t>
       </w:r>
     </w:p>
@@ -4717,7 +4717,7 @@
           <w:color w:val="000000"/>
           <w:shd w:val="clear" w:color="auto" w:fill="ffffff"/>
         </w:rPr>
-        <w:t xml:space="preserve"> 桩平均反力最小值941.75 (非震)(Load 5)
+        <w:t xml:space="preserve"> 桩平均反力最小值1183.43 (非震)(Load 2)
 </w:t>
       </w:r>
     </w:p>
@@ -4739,7 +4739,7 @@
           <w:color w:val="000000"/>
           <w:shd w:val="clear" w:color="auto" w:fill="ffffff"/>
         </w:rPr>
-        <w:t xml:space="preserve"> 桩平均反力最大值1147.41 (震)(Load 44)
+        <w:t xml:space="preserve"> 桩平均反力最大值1395.67 (震)(Load 43)
 </w:t>
       </w:r>
     </w:p>
@@ -4761,7 +4761,7 @@
           <w:color w:val="000000"/>
           <w:shd w:val="clear" w:color="auto" w:fill="ffffff"/>
         </w:rPr>
-        <w:t xml:space="preserve"> 桩平均反力最小值1138.07 (震)(Load 45)
+        <w:t xml:space="preserve"> 桩平均反力最小值1217.26 (震)(Load 42)
 </w:t>
       </w:r>
     </w:p>
